--- a/SlickSheet.docx
+++ b/SlickSheet.docx
@@ -3,8 +3,6 @@
 <w:document xmlns:wpc="http://schemas.microsoft.com/office/word/2010/wordprocessingCanvas" xmlns:mc="http://schemas.openxmlformats.org/markup-compatibility/2006" xmlns:o="urn:schemas-microsoft-com:office:office" xmlns:r="http://schemas.openxmlformats.org/officeDocument/2006/relationships" xmlns:m="http://schemas.openxmlformats.org/officeDocument/2006/math" xmlns:v="urn:schemas-microsoft-com:vml" xmlns:wp14="http://schemas.microsoft.com/office/word/2010/wordprocessingDrawing" xmlns:wp="http://schemas.openxmlformats.org/drawingml/2006/wordprocessingDrawing" xmlns:w10="urn:schemas-microsoft-com:office:word" xmlns:w="http://schemas.openxmlformats.org/wordprocessingml/2006/main" xmlns:w14="http://schemas.microsoft.com/office/word/2010/wordml" xmlns:w15="http://schemas.microsoft.com/office/word/2012/wordml" xmlns:wpg="http://schemas.microsoft.com/office/word/2010/wordprocessingGroup" xmlns:wpi="http://schemas.microsoft.com/office/word/2010/wordprocessingInk" xmlns:wne="http://schemas.microsoft.com/office/word/2006/wordml" xmlns:wps="http://schemas.microsoft.com/office/word/2010/wordprocessingShape" mc:Ignorable="w14 w15 wp14">
   <w:body>
     <w:p>
-      <w:bookmarkStart w:id="0" w:name="_GoBack"/>
-      <w:bookmarkEnd w:id="0"/>
       <w:r>
         <w:rPr>
           <w:noProof/>
@@ -12,18 +10,466 @@
         <mc:AlternateContent>
           <mc:Choice Requires="wps">
             <w:drawing>
-              <wp:anchor distT="0" distB="0" distL="114300" distR="114300" simplePos="0" relativeHeight="251672576" behindDoc="0" locked="0" layoutInCell="1" allowOverlap="1">
+              <wp:anchor distT="0" distB="0" distL="114300" distR="114300" simplePos="0" relativeHeight="251682816" behindDoc="0" locked="0" layoutInCell="1" allowOverlap="1">
                 <wp:simplePos x="0" y="0"/>
                 <wp:positionH relativeFrom="column">
-                  <wp:posOffset>2989690</wp:posOffset>
+                  <wp:posOffset>-425302</wp:posOffset>
                 </wp:positionH>
                 <wp:positionV relativeFrom="paragraph">
-                  <wp:posOffset>6106602</wp:posOffset>
+                  <wp:posOffset>8569399</wp:posOffset>
                 </wp:positionV>
-                <wp:extent cx="1733385" cy="913295"/>
-                <wp:effectExtent l="0" t="0" r="19685" b="20320"/>
+                <wp:extent cx="5178055" cy="521217"/>
+                <wp:effectExtent l="0" t="0" r="22860" b="12700"/>
                 <wp:wrapNone/>
-                <wp:docPr id="17" name="Rectangle 17"/>
+                <wp:docPr id="6" name="Text Box 6"/>
+                <wp:cNvGraphicFramePr/>
+                <a:graphic xmlns:a="http://schemas.openxmlformats.org/drawingml/2006/main">
+                  <a:graphicData uri="http://schemas.microsoft.com/office/word/2010/wordprocessingShape">
+                    <wps:wsp>
+                      <wps:cNvSpPr txBox="1"/>
+                      <wps:spPr>
+                        <a:xfrm>
+                          <a:off x="0" y="0"/>
+                          <a:ext cx="5178055" cy="521217"/>
+                        </a:xfrm>
+                        <a:prstGeom prst="rect">
+                          <a:avLst/>
+                        </a:prstGeom>
+                        <a:ln/>
+                      </wps:spPr>
+                      <wps:style>
+                        <a:lnRef idx="2">
+                          <a:schemeClr val="accent1">
+                            <a:shade val="50000"/>
+                          </a:schemeClr>
+                        </a:lnRef>
+                        <a:fillRef idx="1">
+                          <a:schemeClr val="accent1"/>
+                        </a:fillRef>
+                        <a:effectRef idx="0">
+                          <a:schemeClr val="accent1"/>
+                        </a:effectRef>
+                        <a:fontRef idx="minor">
+                          <a:schemeClr val="lt1"/>
+                        </a:fontRef>
+                      </wps:style>
+                      <wps:txbx>
+                        <w:txbxContent>
+                          <w:p>
+                            <w:pPr>
+                              <w:jc w:val="center"/>
+                            </w:pPr>
+                            <w:r>
+                              <w:t xml:space="preserve">If you like what you see, go </w:t>
+                            </w:r>
+                            <w:proofErr w:type="gramStart"/>
+                            <w:r>
+                              <w:t>to:</w:t>
+                            </w:r>
+                            <w:proofErr w:type="gramEnd"/>
+                          </w:p>
+                          <w:p>
+                            <w:pPr>
+                              <w:jc w:val="center"/>
+                            </w:pPr>
+                            <w:r>
+                              <w:t>http://swe.umbc.edu/~andrew56/CMSC331/phpCode/Project2/Finished%20Website/</w:t>
+                            </w:r>
+                          </w:p>
+                        </w:txbxContent>
+                      </wps:txbx>
+                      <wps:bodyPr rot="0" spcFirstLastPara="0" vertOverflow="overflow" horzOverflow="overflow" vert="horz" wrap="square" lIns="91440" tIns="45720" rIns="91440" bIns="45720" numCol="1" spcCol="0" rtlCol="0" fromWordArt="0" anchor="t" anchorCtr="0" forceAA="0" compatLnSpc="1">
+                        <a:prstTxWarp prst="textNoShape">
+                          <a:avLst/>
+                        </a:prstTxWarp>
+                        <a:noAutofit/>
+                      </wps:bodyPr>
+                    </wps:wsp>
+                  </a:graphicData>
+                </a:graphic>
+                <wp14:sizeRelH relativeFrom="margin">
+                  <wp14:pctWidth>0</wp14:pctWidth>
+                </wp14:sizeRelH>
+                <wp14:sizeRelV relativeFrom="margin">
+                  <wp14:pctHeight>0</wp14:pctHeight>
+                </wp14:sizeRelV>
+              </wp:anchor>
+            </w:drawing>
+          </mc:Choice>
+          <mc:Fallback>
+            <w:pict>
+              <v:shapetype id="_x0000_t202" coordsize="21600,21600" o:spt="202" path="m,l,21600r21600,l21600,xe">
+                <v:stroke joinstyle="miter"/>
+                <v:path gradientshapeok="t" o:connecttype="rect"/>
+              </v:shapetype>
+              <v:shape id="Text Box 6" o:spid="_x0000_s1026" type="#_x0000_t202" style="position:absolute;margin-left:-33.5pt;margin-top:674.75pt;width:407.7pt;height:41.05pt;z-index:251682816;visibility:visible;mso-wrap-style:square;mso-width-percent:0;mso-height-percent:0;mso-wrap-distance-left:9pt;mso-wrap-distance-top:0;mso-wrap-distance-right:9pt;mso-wrap-distance-bottom:0;mso-position-horizontal:absolute;mso-position-horizontal-relative:text;mso-position-vertical:absolute;mso-position-vertical-relative:text;mso-width-percent:0;mso-height-percent:0;mso-width-relative:margin;mso-height-relative:margin;v-text-anchor:top" o:gfxdata="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" fillcolor="#5b9bd5 [3204]" strokecolor="#1f4d78 [1604]" strokeweight="1pt">
+                <v:textbox>
+                  <w:txbxContent>
+                    <w:p>
+                      <w:pPr>
+                        <w:jc w:val="center"/>
+                      </w:pPr>
+                      <w:r>
+                        <w:t xml:space="preserve">If you like what you see, go </w:t>
+                      </w:r>
+                      <w:proofErr w:type="gramStart"/>
+                      <w:r>
+                        <w:t>to:</w:t>
+                      </w:r>
+                      <w:proofErr w:type="gramEnd"/>
+                    </w:p>
+                    <w:p>
+                      <w:pPr>
+                        <w:jc w:val="center"/>
+                      </w:pPr>
+                      <w:r>
+                        <w:t>http://swe.umbc.edu/~andrew56/CMSC331/phpCode/Project2/Finished%20Website/</w:t>
+                      </w:r>
+                    </w:p>
+                  </w:txbxContent>
+                </v:textbox>
+              </v:shape>
+            </w:pict>
+          </mc:Fallback>
+        </mc:AlternateContent>
+      </w:r>
+      <w:r>
+        <w:rPr>
+          <w:noProof/>
+        </w:rPr>
+        <mc:AlternateContent>
+          <mc:Choice Requires="wps">
+            <w:drawing>
+              <wp:anchor distT="0" distB="0" distL="114300" distR="114300" simplePos="0" relativeHeight="251666432" behindDoc="0" locked="0" layoutInCell="1" allowOverlap="1">
+                <wp:simplePos x="0" y="0"/>
+                <wp:positionH relativeFrom="column">
+                  <wp:posOffset>5391077</wp:posOffset>
+                </wp:positionH>
+                <wp:positionV relativeFrom="paragraph">
+                  <wp:posOffset>4037596</wp:posOffset>
+                </wp:positionV>
+                <wp:extent cx="1392349" cy="1929292"/>
+                <wp:effectExtent l="0" t="0" r="17780" b="13970"/>
+                <wp:wrapNone/>
+                <wp:docPr id="9" name="Text Box 9"/>
+                <wp:cNvGraphicFramePr/>
+                <a:graphic xmlns:a="http://schemas.openxmlformats.org/drawingml/2006/main">
+                  <a:graphicData uri="http://schemas.microsoft.com/office/word/2010/wordprocessingShape">
+                    <wps:wsp>
+                      <wps:cNvSpPr txBox="1"/>
+                      <wps:spPr>
+                        <a:xfrm>
+                          <a:off x="0" y="0"/>
+                          <a:ext cx="1392349" cy="1929292"/>
+                        </a:xfrm>
+                        <a:prstGeom prst="rect">
+                          <a:avLst/>
+                        </a:prstGeom>
+                        <a:solidFill>
+                          <a:srgbClr val="FFFF00"/>
+                        </a:solidFill>
+                        <a:ln w="6350">
+                          <a:solidFill>
+                            <a:prstClr val="black"/>
+                          </a:solidFill>
+                        </a:ln>
+                        <a:effectLst/>
+                      </wps:spPr>
+                      <wps:style>
+                        <a:lnRef idx="0">
+                          <a:schemeClr val="accent1"/>
+                        </a:lnRef>
+                        <a:fillRef idx="0">
+                          <a:schemeClr val="accent1"/>
+                        </a:fillRef>
+                        <a:effectRef idx="0">
+                          <a:schemeClr val="accent1"/>
+                        </a:effectRef>
+                        <a:fontRef idx="minor">
+                          <a:schemeClr val="dk1"/>
+                        </a:fontRef>
+                      </wps:style>
+                      <wps:txbx>
+                        <w:txbxContent>
+                          <w:p>
+                            <w:r>
+                              <w:t>View Your Appointment on Your Homepage!</w:t>
+                            </w:r>
+                          </w:p>
+                          <w:p>
+                            <w:r>
+                              <w:t xml:space="preserve">Forgot Your Password? No Problem! Password Reset is </w:t>
+                            </w:r>
+                            <w:proofErr w:type="gramStart"/>
+                            <w:r>
+                              <w:t>Enabled</w:t>
+                            </w:r>
+                            <w:proofErr w:type="gramEnd"/>
+                            <w:r>
+                              <w:t>.</w:t>
+                            </w:r>
+                          </w:p>
+                          <w:p>
+                            <w:r>
+                              <w:t>Quick, Easy, Meeting Searches</w:t>
+                            </w:r>
+                          </w:p>
+                          <w:p/>
+                        </w:txbxContent>
+                      </wps:txbx>
+                      <wps:bodyPr rot="0" spcFirstLastPara="0" vertOverflow="overflow" horzOverflow="overflow" vert="horz" wrap="square" lIns="91440" tIns="45720" rIns="91440" bIns="45720" numCol="1" spcCol="0" rtlCol="0" fromWordArt="0" anchor="t" anchorCtr="0" forceAA="0" compatLnSpc="1">
+                        <a:prstTxWarp prst="textNoShape">
+                          <a:avLst/>
+                        </a:prstTxWarp>
+                        <a:noAutofit/>
+                      </wps:bodyPr>
+                    </wps:wsp>
+                  </a:graphicData>
+                </a:graphic>
+                <wp14:sizeRelH relativeFrom="margin">
+                  <wp14:pctWidth>0</wp14:pctWidth>
+                </wp14:sizeRelH>
+                <wp14:sizeRelV relativeFrom="margin">
+                  <wp14:pctHeight>0</wp14:pctHeight>
+                </wp14:sizeRelV>
+              </wp:anchor>
+            </w:drawing>
+          </mc:Choice>
+          <mc:Fallback>
+            <w:pict>
+              <v:shapetype id="_x0000_t202" coordsize="21600,21600" o:spt="202" path="m,l,21600r21600,l21600,xe">
+                <v:stroke joinstyle="miter"/>
+                <v:path gradientshapeok="t" o:connecttype="rect"/>
+              </v:shapetype>
+              <v:shape id="Text Box 9" o:spid="_x0000_s1026" type="#_x0000_t202" style="position:absolute;margin-left:424.5pt;margin-top:317.9pt;width:109.65pt;height:151.9pt;z-index:251666432;visibility:visible;mso-wrap-style:square;mso-width-percent:0;mso-height-percent:0;mso-wrap-distance-left:9pt;mso-wrap-distance-top:0;mso-wrap-distance-right:9pt;mso-wrap-distance-bottom:0;mso-position-horizontal:absolute;mso-position-horizontal-relative:text;mso-position-vertical:absolute;mso-position-vertical-relative:text;mso-width-percent:0;mso-height-percent:0;mso-width-relative:margin;mso-height-relative:margin;v-text-anchor:top" o:gfxdata="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" fillcolor="yellow" strokeweight=".5pt">
+                <v:textbox>
+                  <w:txbxContent>
+                    <w:p>
+                      <w:r>
+                        <w:t>View Your Appointment on Your Homepage!</w:t>
+                      </w:r>
+                    </w:p>
+                    <w:p>
+                      <w:r>
+                        <w:t xml:space="preserve">Forgot Your Password? No Problem! Password Reset is </w:t>
+                      </w:r>
+                      <w:proofErr w:type="gramStart"/>
+                      <w:r>
+                        <w:t>Enabled</w:t>
+                      </w:r>
+                      <w:proofErr w:type="gramEnd"/>
+                      <w:r>
+                        <w:t>.</w:t>
+                      </w:r>
+                    </w:p>
+                    <w:p>
+                      <w:r>
+                        <w:t>Quick, Easy, Meeting Searches</w:t>
+                      </w:r>
+                    </w:p>
+                    <w:p/>
+                  </w:txbxContent>
+                </v:textbox>
+              </v:shape>
+            </w:pict>
+          </mc:Fallback>
+        </mc:AlternateContent>
+      </w:r>
+      <w:r>
+        <w:rPr>
+          <w:noProof/>
+        </w:rPr>
+        <mc:AlternateContent>
+          <mc:Choice Requires="wps">
+            <w:drawing>
+              <wp:anchor distT="0" distB="0" distL="114300" distR="114300" simplePos="0" relativeHeight="251681792" behindDoc="0" locked="0" layoutInCell="1" allowOverlap="1">
+                <wp:simplePos x="0" y="0"/>
+                <wp:positionH relativeFrom="column">
+                  <wp:posOffset>3294542</wp:posOffset>
+                </wp:positionH>
+                <wp:positionV relativeFrom="paragraph">
+                  <wp:posOffset>3769478</wp:posOffset>
+                </wp:positionV>
+                <wp:extent cx="1126475" cy="318977"/>
+                <wp:effectExtent l="0" t="0" r="17145" b="24130"/>
+                <wp:wrapNone/>
+                <wp:docPr id="27" name="Text Box 27"/>
+                <wp:cNvGraphicFramePr/>
+                <a:graphic xmlns:a="http://schemas.openxmlformats.org/drawingml/2006/main">
+                  <a:graphicData uri="http://schemas.microsoft.com/office/word/2010/wordprocessingShape">
+                    <wps:wsp>
+                      <wps:cNvSpPr txBox="1"/>
+                      <wps:spPr>
+                        <a:xfrm>
+                          <a:off x="0" y="0"/>
+                          <a:ext cx="1126475" cy="318977"/>
+                        </a:xfrm>
+                        <a:prstGeom prst="rect">
+                          <a:avLst/>
+                        </a:prstGeom>
+                        <a:ln/>
+                      </wps:spPr>
+                      <wps:style>
+                        <a:lnRef idx="2">
+                          <a:schemeClr val="accent1">
+                            <a:shade val="50000"/>
+                          </a:schemeClr>
+                        </a:lnRef>
+                        <a:fillRef idx="1">
+                          <a:schemeClr val="accent1"/>
+                        </a:fillRef>
+                        <a:effectRef idx="0">
+                          <a:schemeClr val="accent1"/>
+                        </a:effectRef>
+                        <a:fontRef idx="minor">
+                          <a:schemeClr val="lt1"/>
+                        </a:fontRef>
+                      </wps:style>
+                      <wps:txbx>
+                        <w:txbxContent>
+                          <w:p>
+                            <w:pPr>
+                              <w:jc w:val="right"/>
+                              <w:rPr>
+                                <w:b/>
+                              </w:rPr>
+                            </w:pPr>
+                            <w:r>
+                              <w:rPr>
+                                <w:b/>
+                              </w:rPr>
+                              <w:t>As a Student…</w:t>
+                            </w:r>
+                          </w:p>
+                        </w:txbxContent>
+                      </wps:txbx>
+                      <wps:bodyPr rot="0" spcFirstLastPara="0" vertOverflow="overflow" horzOverflow="overflow" vert="horz" wrap="square" lIns="91440" tIns="45720" rIns="91440" bIns="45720" numCol="1" spcCol="0" rtlCol="0" fromWordArt="0" anchor="t" anchorCtr="0" forceAA="0" compatLnSpc="1">
+                        <a:prstTxWarp prst="textNoShape">
+                          <a:avLst/>
+                        </a:prstTxWarp>
+                        <a:noAutofit/>
+                      </wps:bodyPr>
+                    </wps:wsp>
+                  </a:graphicData>
+                </a:graphic>
+                <wp14:sizeRelH relativeFrom="margin">
+                  <wp14:pctWidth>0</wp14:pctWidth>
+                </wp14:sizeRelH>
+              </wp:anchor>
+            </w:drawing>
+          </mc:Choice>
+          <mc:Fallback>
+            <w:pict>
+              <v:shape id="Text Box 27" o:spid="_x0000_s1027" type="#_x0000_t202" style="position:absolute;margin-left:259.4pt;margin-top:296.8pt;width:88.7pt;height:25.1pt;z-index:251681792;visibility:visible;mso-wrap-style:square;mso-width-percent:0;mso-wrap-distance-left:9pt;mso-wrap-distance-top:0;mso-wrap-distance-right:9pt;mso-wrap-distance-bottom:0;mso-position-horizontal:absolute;mso-position-horizontal-relative:text;mso-position-vertical:absolute;mso-position-vertical-relative:text;mso-width-percent:0;mso-width-relative:margin;v-text-anchor:top" o:gfxdata="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" fillcolor="#5b9bd5 [3204]" strokecolor="#1f4d78 [1604]" strokeweight="1pt">
+                <v:textbox>
+                  <w:txbxContent>
+                    <w:p>
+                      <w:pPr>
+                        <w:jc w:val="right"/>
+                        <w:rPr>
+                          <w:b/>
+                        </w:rPr>
+                      </w:pPr>
+                      <w:r>
+                        <w:rPr>
+                          <w:b/>
+                        </w:rPr>
+                        <w:t>As a Student…</w:t>
+                      </w:r>
+                    </w:p>
+                  </w:txbxContent>
+                </v:textbox>
+              </v:shape>
+            </w:pict>
+          </mc:Fallback>
+        </mc:AlternateContent>
+      </w:r>
+      <w:r>
+        <w:rPr>
+          <w:noProof/>
+        </w:rPr>
+        <w:drawing>
+          <wp:anchor distT="0" distB="0" distL="114300" distR="114300" simplePos="0" relativeHeight="251673087" behindDoc="0" locked="0" layoutInCell="1" allowOverlap="1">
+            <wp:simplePos x="0" y="0"/>
+            <wp:positionH relativeFrom="column">
+              <wp:posOffset>2557426</wp:posOffset>
+            </wp:positionH>
+            <wp:positionV relativeFrom="paragraph">
+              <wp:posOffset>3992083</wp:posOffset>
+            </wp:positionV>
+            <wp:extent cx="2829309" cy="1977515"/>
+            <wp:effectExtent l="0" t="0" r="9525" b="3810"/>
+            <wp:wrapNone/>
+            <wp:docPr id="21" name="Picture 21"/>
+            <wp:cNvGraphicFramePr>
+              <a:graphicFrameLocks xmlns:a="http://schemas.openxmlformats.org/drawingml/2006/main" noChangeAspect="1"/>
+            </wp:cNvGraphicFramePr>
+            <a:graphic xmlns:a="http://schemas.openxmlformats.org/drawingml/2006/main">
+              <a:graphicData uri="http://schemas.openxmlformats.org/drawingml/2006/picture">
+                <pic:pic xmlns:pic="http://schemas.openxmlformats.org/drawingml/2006/picture">
+                  <pic:nvPicPr>
+                    <pic:cNvPr id="21" name="Student Meeting Seach.JPG"/>
+                    <pic:cNvPicPr/>
+                  </pic:nvPicPr>
+                  <pic:blipFill rotWithShape="1">
+                    <a:blip r:embed="rId4" cstate="print">
+                      <a:extLst>
+                        <a:ext uri="{28A0092B-C50C-407E-A947-70E740481C1C}">
+                          <a14:useLocalDpi xmlns:a14="http://schemas.microsoft.com/office/drawing/2010/main" val="0"/>
+                        </a:ext>
+                      </a:extLst>
+                    </a:blip>
+                    <a:srcRect l="28101" t="535"/>
+                    <a:stretch/>
+                  </pic:blipFill>
+                  <pic:spPr bwMode="auto">
+                    <a:xfrm>
+                      <a:off x="0" y="0"/>
+                      <a:ext cx="2829309" cy="1977515"/>
+                    </a:xfrm>
+                    <a:prstGeom prst="rect">
+                      <a:avLst/>
+                    </a:prstGeom>
+                    <a:ln>
+                      <a:noFill/>
+                    </a:ln>
+                    <a:extLst>
+                      <a:ext uri="{53640926-AAD7-44D8-BBD7-CCE9431645EC}">
+                        <a14:shadowObscured xmlns:a14="http://schemas.microsoft.com/office/drawing/2010/main"/>
+                      </a:ext>
+                    </a:extLst>
+                  </pic:spPr>
+                </pic:pic>
+              </a:graphicData>
+            </a:graphic>
+            <wp14:sizeRelH relativeFrom="margin">
+              <wp14:pctWidth>0</wp14:pctWidth>
+            </wp14:sizeRelH>
+            <wp14:sizeRelV relativeFrom="margin">
+              <wp14:pctHeight>0</wp14:pctHeight>
+            </wp14:sizeRelV>
+          </wp:anchor>
+        </w:drawing>
+      </w:r>
+      <w:r>
+        <w:rPr>
+          <w:noProof/>
+        </w:rPr>
+        <mc:AlternateContent>
+          <mc:Choice Requires="wps">
+            <w:drawing>
+              <wp:anchor distT="0" distB="0" distL="114300" distR="114300" simplePos="0" relativeHeight="251670528" behindDoc="0" locked="0" layoutInCell="1" allowOverlap="1">
+                <wp:simplePos x="0" y="0"/>
+                <wp:positionH relativeFrom="column">
+                  <wp:posOffset>-178449</wp:posOffset>
+                </wp:positionH>
+                <wp:positionV relativeFrom="paragraph">
+                  <wp:posOffset>7102475</wp:posOffset>
+                </wp:positionV>
+                <wp:extent cx="1018585" cy="1467293"/>
+                <wp:effectExtent l="0" t="0" r="10160" b="19050"/>
+                <wp:wrapNone/>
+                <wp:docPr id="13" name="Rectangle 13"/>
                 <wp:cNvGraphicFramePr/>
                 <a:graphic xmlns:a="http://schemas.openxmlformats.org/drawingml/2006/main">
                   <a:graphicData uri="http://schemas.microsoft.com/office/word/2010/wordprocessingShape">
@@ -32,11 +478,14 @@
                       <wps:spPr>
                         <a:xfrm>
                           <a:off x="0" y="0"/>
-                          <a:ext cx="1733385" cy="913295"/>
+                          <a:ext cx="1018585" cy="1467293"/>
                         </a:xfrm>
                         <a:prstGeom prst="rect">
                           <a:avLst/>
                         </a:prstGeom>
+                        <a:solidFill>
+                          <a:srgbClr val="FFFF00"/>
+                        </a:solidFill>
                       </wps:spPr>
                       <wps:style>
                         <a:lnRef idx="2">
@@ -56,10 +505,10 @@
                         <w:txbxContent>
                           <w:p>
                             <w:pPr>
-                              <w:jc w:val="center"/>
+                              <w:jc w:val="right"/>
                             </w:pPr>
                             <w:r>
-                              <w:t>[Password Reset]</w:t>
+                              <w:t>Edit, Add, and Delete meetings with Ease</w:t>
                             </w:r>
                           </w:p>
                         </w:txbxContent>
@@ -84,296 +533,15 @@
           </mc:Choice>
           <mc:Fallback>
             <w:pict>
-              <v:rect id="Rectangle 17" o:spid="_x0000_s1026" style="position:absolute;margin-left:235.4pt;margin-top:480.85pt;width:136.5pt;height:71.9pt;z-index:251672576;visibility:visible;mso-wrap-style:square;mso-width-percent:0;mso-height-percent:0;mso-wrap-distance-left:9pt;mso-wrap-distance-top:0;mso-wrap-distance-right:9pt;mso-wrap-distance-bottom:0;mso-position-horizontal:absolute;mso-position-horizontal-relative:text;mso-position-vertical:absolute;mso-position-vertical-relative:text;mso-width-percent:0;mso-height-percent:0;mso-width-relative:margin;mso-height-relative:margin;v-text-anchor:middle" o:gfxdata="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" fillcolor="white [3201]" strokecolor="#70ad47 [3209]" strokeweight="1pt">
+              <v:rect id="Rectangle 13" o:spid="_x0000_s1028" style="position:absolute;margin-left:-14.05pt;margin-top:559.25pt;width:80.2pt;height:115.55pt;z-index:251670528;visibility:visible;mso-wrap-style:square;mso-width-percent:0;mso-height-percent:0;mso-wrap-distance-left:9pt;mso-wrap-distance-top:0;mso-wrap-distance-right:9pt;mso-wrap-distance-bottom:0;mso-position-horizontal:absolute;mso-position-horizontal-relative:text;mso-position-vertical:absolute;mso-position-vertical-relative:text;mso-width-percent:0;mso-height-percent:0;mso-width-relative:margin;mso-height-relative:margin;v-text-anchor:middle" o:gfxdata="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" fillcolor="yellow" strokecolor="#70ad47 [3209]" strokeweight="1pt">
                 <v:textbox>
                   <w:txbxContent>
                     <w:p>
                       <w:pPr>
-                        <w:jc w:val="center"/>
+                        <w:jc w:val="right"/>
                       </w:pPr>
                       <w:r>
-                        <w:t>[Password Reset]</w:t>
-                      </w:r>
-                    </w:p>
-                  </w:txbxContent>
-                </v:textbox>
-              </v:rect>
-            </w:pict>
-          </mc:Fallback>
-        </mc:AlternateContent>
-      </w:r>
-      <w:r>
-        <w:rPr>
-          <w:noProof/>
-        </w:rPr>
-        <mc:AlternateContent>
-          <mc:Choice Requires="wps">
-            <w:drawing>
-              <wp:anchor distT="0" distB="0" distL="114300" distR="114300" simplePos="0" relativeHeight="251668480" behindDoc="0" locked="0" layoutInCell="1" allowOverlap="1">
-                <wp:simplePos x="0" y="0"/>
-                <wp:positionH relativeFrom="column">
-                  <wp:posOffset>3203658</wp:posOffset>
-                </wp:positionH>
-                <wp:positionV relativeFrom="paragraph">
-                  <wp:posOffset>7107666</wp:posOffset>
-                </wp:positionV>
-                <wp:extent cx="2210462" cy="1502796"/>
-                <wp:effectExtent l="0" t="0" r="18415" b="21590"/>
-                <wp:wrapNone/>
-                <wp:docPr id="11" name="Rectangle 11"/>
-                <wp:cNvGraphicFramePr/>
-                <a:graphic xmlns:a="http://schemas.openxmlformats.org/drawingml/2006/main">
-                  <a:graphicData uri="http://schemas.microsoft.com/office/word/2010/wordprocessingShape">
-                    <wps:wsp>
-                      <wps:cNvSpPr/>
-                      <wps:spPr>
-                        <a:xfrm>
-                          <a:off x="0" y="0"/>
-                          <a:ext cx="2210462" cy="1502796"/>
-                        </a:xfrm>
-                        <a:prstGeom prst="rect">
-                          <a:avLst/>
-                        </a:prstGeom>
-                      </wps:spPr>
-                      <wps:style>
-                        <a:lnRef idx="2">
-                          <a:schemeClr val="accent6"/>
-                        </a:lnRef>
-                        <a:fillRef idx="1">
-                          <a:schemeClr val="lt1"/>
-                        </a:fillRef>
-                        <a:effectRef idx="0">
-                          <a:schemeClr val="accent6"/>
-                        </a:effectRef>
-                        <a:fontRef idx="minor">
-                          <a:schemeClr val="dk1"/>
-                        </a:fontRef>
-                      </wps:style>
-                      <wps:txbx>
-                        <w:txbxContent>
-                          <w:p>
-                            <w:pPr>
-                              <w:jc w:val="center"/>
-                            </w:pPr>
-                            <w:r>
-                              <w:t>[Meeting Search Results]</w:t>
-                            </w:r>
-                          </w:p>
-                        </w:txbxContent>
-                      </wps:txbx>
-                      <wps:bodyPr rot="0" spcFirstLastPara="0" vertOverflow="overflow" horzOverflow="overflow" vert="horz" wrap="square" lIns="91440" tIns="45720" rIns="91440" bIns="45720" numCol="1" spcCol="0" rtlCol="0" fromWordArt="0" anchor="ctr" anchorCtr="0" forceAA="0" compatLnSpc="1">
-                        <a:prstTxWarp prst="textNoShape">
-                          <a:avLst/>
-                        </a:prstTxWarp>
-                        <a:noAutofit/>
-                      </wps:bodyPr>
-                    </wps:wsp>
-                  </a:graphicData>
-                </a:graphic>
-              </wp:anchor>
-            </w:drawing>
-          </mc:Choice>
-          <mc:Fallback>
-            <w:pict>
-              <v:rect id="Rectangle 11" o:spid="_x0000_s1027" style="position:absolute;margin-left:252.25pt;margin-top:559.65pt;width:174.05pt;height:118.35pt;z-index:251668480;visibility:visible;mso-wrap-style:square;mso-wrap-distance-left:9pt;mso-wrap-distance-top:0;mso-wrap-distance-right:9pt;mso-wrap-distance-bottom:0;mso-position-horizontal:absolute;mso-position-horizontal-relative:text;mso-position-vertical:absolute;mso-position-vertical-relative:text;v-text-anchor:middle" o:gfxdata="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" fillcolor="white [3201]" strokecolor="#70ad47 [3209]" strokeweight="1pt">
-                <v:textbox>
-                  <w:txbxContent>
-                    <w:p>
-                      <w:pPr>
-                        <w:jc w:val="center"/>
-                      </w:pPr>
-                      <w:r>
-                        <w:t>[Meeting Search Results]</w:t>
-                      </w:r>
-                    </w:p>
-                  </w:txbxContent>
-                </v:textbox>
-              </v:rect>
-            </w:pict>
-          </mc:Fallback>
-        </mc:AlternateContent>
-      </w:r>
-      <w:r>
-        <w:rPr>
-          <w:noProof/>
-        </w:rPr>
-        <mc:AlternateContent>
-          <mc:Choice Requires="wps">
-            <w:drawing>
-              <wp:anchor distT="0" distB="0" distL="114300" distR="114300" simplePos="0" relativeHeight="251670528" behindDoc="0" locked="0" layoutInCell="1" allowOverlap="1">
-                <wp:simplePos x="0" y="0"/>
-                <wp:positionH relativeFrom="column">
-                  <wp:posOffset>843114</wp:posOffset>
-                </wp:positionH>
-                <wp:positionV relativeFrom="paragraph">
-                  <wp:posOffset>7075943</wp:posOffset>
-                </wp:positionV>
-                <wp:extent cx="2274074" cy="1550504"/>
-                <wp:effectExtent l="0" t="0" r="12065" b="12065"/>
-                <wp:wrapNone/>
-                <wp:docPr id="13" name="Rectangle 13"/>
-                <wp:cNvGraphicFramePr/>
-                <a:graphic xmlns:a="http://schemas.openxmlformats.org/drawingml/2006/main">
-                  <a:graphicData uri="http://schemas.microsoft.com/office/word/2010/wordprocessingShape">
-                    <wps:wsp>
-                      <wps:cNvSpPr/>
-                      <wps:spPr>
-                        <a:xfrm>
-                          <a:off x="0" y="0"/>
-                          <a:ext cx="2274074" cy="1550504"/>
-                        </a:xfrm>
-                        <a:prstGeom prst="rect">
-                          <a:avLst/>
-                        </a:prstGeom>
-                      </wps:spPr>
-                      <wps:style>
-                        <a:lnRef idx="2">
-                          <a:schemeClr val="accent6"/>
-                        </a:lnRef>
-                        <a:fillRef idx="1">
-                          <a:schemeClr val="lt1"/>
-                        </a:fillRef>
-                        <a:effectRef idx="0">
-                          <a:schemeClr val="accent6"/>
-                        </a:effectRef>
-                        <a:fontRef idx="minor">
-                          <a:schemeClr val="dk1"/>
-                        </a:fontRef>
-                      </wps:style>
-                      <wps:txbx>
-                        <w:txbxContent>
-                          <w:p>
-                            <w:pPr>
-                              <w:jc w:val="center"/>
-                            </w:pPr>
-                            <w:r>
-                              <w:t>[Meeting Delete]</w:t>
-                            </w:r>
-                          </w:p>
-                        </w:txbxContent>
-                      </wps:txbx>
-                      <wps:bodyPr rot="0" spcFirstLastPara="0" vertOverflow="overflow" horzOverflow="overflow" vert="horz" wrap="square" lIns="91440" tIns="45720" rIns="91440" bIns="45720" numCol="1" spcCol="0" rtlCol="0" fromWordArt="0" anchor="ctr" anchorCtr="0" forceAA="0" compatLnSpc="1">
-                        <a:prstTxWarp prst="textNoShape">
-                          <a:avLst/>
-                        </a:prstTxWarp>
-                        <a:noAutofit/>
-                      </wps:bodyPr>
-                    </wps:wsp>
-                  </a:graphicData>
-                </a:graphic>
-              </wp:anchor>
-            </w:drawing>
-          </mc:Choice>
-          <mc:Fallback>
-            <w:pict>
-              <v:rect id="Rectangle 13" o:spid="_x0000_s1028" style="position:absolute;margin-left:66.4pt;margin-top:557.15pt;width:179.05pt;height:122.1pt;z-index:251670528;visibility:visible;mso-wrap-style:square;mso-wrap-distance-left:9pt;mso-wrap-distance-top:0;mso-wrap-distance-right:9pt;mso-wrap-distance-bottom:0;mso-position-horizontal:absolute;mso-position-horizontal-relative:text;mso-position-vertical:absolute;mso-position-vertical-relative:text;v-text-anchor:middle" o:gfxdata="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" fillcolor="white [3201]" strokecolor="#70ad47 [3209]" strokeweight="1pt">
-                <v:textbox>
-                  <w:txbxContent>
-                    <w:p>
-                      <w:pPr>
-                        <w:jc w:val="center"/>
-                      </w:pPr>
-                      <w:r>
-                        <w:t>[Meeting Delete]</w:t>
-                      </w:r>
-                    </w:p>
-                  </w:txbxContent>
-                </v:textbox>
-              </v:rect>
-            </w:pict>
-          </mc:Fallback>
-        </mc:AlternateContent>
-      </w:r>
-      <w:r>
-        <w:rPr>
-          <w:noProof/>
-        </w:rPr>
-        <mc:AlternateContent>
-          <mc:Choice Requires="wps">
-            <w:drawing>
-              <wp:anchor distT="0" distB="0" distL="114300" distR="114300" simplePos="0" relativeHeight="251671552" behindDoc="0" locked="0" layoutInCell="1" allowOverlap="1">
-                <wp:simplePos x="0" y="0"/>
-                <wp:positionH relativeFrom="column">
-                  <wp:posOffset>1995197</wp:posOffset>
-                </wp:positionH>
-                <wp:positionV relativeFrom="paragraph">
-                  <wp:posOffset>4372638</wp:posOffset>
-                </wp:positionV>
-                <wp:extent cx="1693628" cy="2552368"/>
-                <wp:effectExtent l="0" t="0" r="20955" b="19685"/>
-                <wp:wrapNone/>
-                <wp:docPr id="16" name="Rectangle 16"/>
-                <wp:cNvGraphicFramePr/>
-                <a:graphic xmlns:a="http://schemas.openxmlformats.org/drawingml/2006/main">
-                  <a:graphicData uri="http://schemas.microsoft.com/office/word/2010/wordprocessingShape">
-                    <wps:wsp>
-                      <wps:cNvSpPr/>
-                      <wps:spPr>
-                        <a:xfrm>
-                          <a:off x="0" y="0"/>
-                          <a:ext cx="1693628" cy="2552368"/>
-                        </a:xfrm>
-                        <a:prstGeom prst="rect">
-                          <a:avLst/>
-                        </a:prstGeom>
-                      </wps:spPr>
-                      <wps:style>
-                        <a:lnRef idx="2">
-                          <a:schemeClr val="accent1">
-                            <a:shade val="50000"/>
-                          </a:schemeClr>
-                        </a:lnRef>
-                        <a:fillRef idx="1">
-                          <a:schemeClr val="accent1"/>
-                        </a:fillRef>
-                        <a:effectRef idx="0">
-                          <a:schemeClr val="accent1"/>
-                        </a:effectRef>
-                        <a:fontRef idx="minor">
-                          <a:schemeClr val="lt1"/>
-                        </a:fontRef>
-                      </wps:style>
-                      <wps:txbx>
-                        <w:txbxContent>
-                          <w:p>
-                            <w:pPr>
-                              <w:jc w:val="center"/>
-                            </w:pPr>
-                            <w:r>
-                              <w:t>[Sample Printable]</w:t>
-                            </w:r>
-                          </w:p>
-                        </w:txbxContent>
-                      </wps:txbx>
-                      <wps:bodyPr rot="0" spcFirstLastPara="0" vertOverflow="overflow" horzOverflow="overflow" vert="horz" wrap="square" lIns="91440" tIns="45720" rIns="91440" bIns="45720" numCol="1" spcCol="0" rtlCol="0" fromWordArt="0" anchor="ctr" anchorCtr="0" forceAA="0" compatLnSpc="1">
-                        <a:prstTxWarp prst="textNoShape">
-                          <a:avLst/>
-                        </a:prstTxWarp>
-                        <a:noAutofit/>
-                      </wps:bodyPr>
-                    </wps:wsp>
-                  </a:graphicData>
-                </a:graphic>
-                <wp14:sizeRelH relativeFrom="margin">
-                  <wp14:pctWidth>0</wp14:pctWidth>
-                </wp14:sizeRelH>
-                <wp14:sizeRelV relativeFrom="margin">
-                  <wp14:pctHeight>0</wp14:pctHeight>
-                </wp14:sizeRelV>
-              </wp:anchor>
-            </w:drawing>
-          </mc:Choice>
-          <mc:Fallback>
-            <w:pict>
-              <v:rect id="Rectangle 16" o:spid="_x0000_s1029" style="position:absolute;margin-left:157.1pt;margin-top:344.3pt;width:133.35pt;height:200.95pt;z-index:251671552;visibility:visible;mso-wrap-style:square;mso-width-percent:0;mso-height-percent:0;mso-wrap-distance-left:9pt;mso-wrap-distance-top:0;mso-wrap-distance-right:9pt;mso-wrap-distance-bottom:0;mso-position-horizontal:absolute;mso-position-horizontal-relative:text;mso-position-vertical:absolute;mso-position-vertical-relative:text;mso-width-percent:0;mso-height-percent:0;mso-width-relative:margin;mso-height-relative:margin;v-text-anchor:middle" o:gfxdata="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" fillcolor="#5b9bd5 [3204]" strokecolor="#1f4d78 [1604]" strokeweight="1pt">
-                <v:textbox>
-                  <w:txbxContent>
-                    <w:p>
-                      <w:pPr>
-                        <w:jc w:val="center"/>
-                      </w:pPr>
-                      <w:r>
-                        <w:t>[Sample Printable]</w:t>
+                        <w:t>Edit, Add, and Delete meetings with Ease</w:t>
                       </w:r>
                     </w:p>
                   </w:txbxContent>
@@ -393,13 +561,13 @@
               <wp:anchor distT="0" distB="0" distL="114300" distR="114300" simplePos="0" relativeHeight="251665408" behindDoc="0" locked="0" layoutInCell="1" allowOverlap="1">
                 <wp:simplePos x="0" y="0"/>
                 <wp:positionH relativeFrom="column">
-                  <wp:posOffset>-182880</wp:posOffset>
+                  <wp:posOffset>-308521</wp:posOffset>
                 </wp:positionH>
                 <wp:positionV relativeFrom="paragraph">
-                  <wp:posOffset>4063117</wp:posOffset>
+                  <wp:posOffset>4273550</wp:posOffset>
                 </wp:positionV>
-                <wp:extent cx="2107096" cy="1931670"/>
-                <wp:effectExtent l="0" t="0" r="26670" b="11430"/>
+                <wp:extent cx="2107096" cy="744279"/>
+                <wp:effectExtent l="0" t="0" r="26670" b="17780"/>
                 <wp:wrapNone/>
                 <wp:docPr id="7" name="Text Box 7"/>
                 <wp:cNvGraphicFramePr/>
@@ -410,13 +578,13 @@
                       <wps:spPr>
                         <a:xfrm>
                           <a:off x="0" y="0"/>
-                          <a:ext cx="2107096" cy="1931670"/>
+                          <a:ext cx="2107096" cy="744279"/>
                         </a:xfrm>
                         <a:prstGeom prst="rect">
                           <a:avLst/>
                         </a:prstGeom>
                         <a:solidFill>
-                          <a:schemeClr val="lt1"/>
+                          <a:srgbClr val="FFFF00"/>
                         </a:solidFill>
                         <a:ln w="6350">
                           <a:solidFill>
@@ -446,43 +614,7 @@
                               <w:jc w:val="center"/>
                             </w:pPr>
                             <w:r>
-                              <w:t>Advisor</w:t>
-                            </w:r>
-                            <w:r>
-                              <w:t>-Side Features:</w:t>
-                            </w:r>
-                          </w:p>
-                          <w:p>
-                            <w:pPr>
-                              <w:jc w:val="center"/>
-                            </w:pPr>
-                            <w:r>
-                              <w:t>Easy Meeting Creation and Deletion</w:t>
-                            </w:r>
-                          </w:p>
-                          <w:p>
-                            <w:pPr>
-                              <w:jc w:val="center"/>
-                            </w:pPr>
-                            <w:r>
                               <w:t>Open and Close Meeting Scheduling to Students with Ease!</w:t>
-                            </w:r>
-                          </w:p>
-                          <w:p>
-                            <w:pPr>
-                              <w:jc w:val="center"/>
-                            </w:pPr>
-                            <w:r>
-                              <w:t>M</w:t>
-                            </w:r>
-                            <w:r>
-                              <w:t>eetings</w:t>
-                            </w:r>
-                            <w:r>
-                              <w:t xml:space="preserve"> Tables now available in a printable format</w:t>
-                            </w:r>
-                            <w:r>
-                              <w:t>!</w:t>
                             </w:r>
                           </w:p>
                           <w:p/>
@@ -501,16 +633,15 @@
                 <wp14:sizeRelH relativeFrom="margin">
                   <wp14:pctWidth>0</wp14:pctWidth>
                 </wp14:sizeRelH>
+                <wp14:sizeRelV relativeFrom="margin">
+                  <wp14:pctHeight>0</wp14:pctHeight>
+                </wp14:sizeRelV>
               </wp:anchor>
             </w:drawing>
           </mc:Choice>
           <mc:Fallback>
             <w:pict>
-              <v:shapetype id="_x0000_t202" coordsize="21600,21600" o:spt="202" path="m,l,21600r21600,l21600,xe">
-                <v:stroke joinstyle="miter"/>
-                <v:path gradientshapeok="t" o:connecttype="rect"/>
-              </v:shapetype>
-              <v:shape id="Text Box 7" o:spid="_x0000_s1030" type="#_x0000_t202" style="position:absolute;margin-left:-14.4pt;margin-top:319.95pt;width:165.9pt;height:152.1pt;z-index:251665408;visibility:visible;mso-wrap-style:square;mso-width-percent:0;mso-wrap-distance-left:9pt;mso-wrap-distance-top:0;mso-wrap-distance-right:9pt;mso-wrap-distance-bottom:0;mso-position-horizontal:absolute;mso-position-horizontal-relative:text;mso-position-vertical:absolute;mso-position-vertical-relative:text;mso-width-percent:0;mso-width-relative:margin;v-text-anchor:top" o:gfxdata="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" fillcolor="white [3201]" strokeweight=".5pt">
+              <v:shape id="Text Box 7" o:spid="_x0000_s1029" type="#_x0000_t202" style="position:absolute;margin-left:-24.3pt;margin-top:336.5pt;width:165.9pt;height:58.6pt;z-index:251665408;visibility:visible;mso-wrap-style:square;mso-width-percent:0;mso-height-percent:0;mso-wrap-distance-left:9pt;mso-wrap-distance-top:0;mso-wrap-distance-right:9pt;mso-wrap-distance-bottom:0;mso-position-horizontal:absolute;mso-position-horizontal-relative:text;mso-position-vertical:absolute;mso-position-vertical-relative:text;mso-width-percent:0;mso-height-percent:0;mso-width-relative:margin;mso-height-relative:margin;v-text-anchor:top" o:gfxdata="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" fillcolor="yellow" strokeweight=".5pt">
                 <v:textbox>
                   <w:txbxContent>
                     <w:p>
@@ -518,43 +649,7 @@
                         <w:jc w:val="center"/>
                       </w:pPr>
                       <w:r>
-                        <w:t>Advisor</w:t>
-                      </w:r>
-                      <w:r>
-                        <w:t>-Side Features:</w:t>
-                      </w:r>
-                    </w:p>
-                    <w:p>
-                      <w:pPr>
-                        <w:jc w:val="center"/>
-                      </w:pPr>
-                      <w:r>
-                        <w:t>Easy Meeting Creation and Deletion</w:t>
-                      </w:r>
-                    </w:p>
-                    <w:p>
-                      <w:pPr>
-                        <w:jc w:val="center"/>
-                      </w:pPr>
-                      <w:r>
                         <w:t>Open and Close Meeting Scheduling to Students with Ease!</w:t>
-                      </w:r>
-                    </w:p>
-                    <w:p>
-                      <w:pPr>
-                        <w:jc w:val="center"/>
-                      </w:pPr>
-                      <w:r>
-                        <w:t>M</w:t>
-                      </w:r>
-                      <w:r>
-                        <w:t>eetings</w:t>
-                      </w:r>
-                      <w:r>
-                        <w:t xml:space="preserve"> Tables now available in a printable format</w:t>
-                      </w:r>
-                      <w:r>
-                        <w:t>!</w:t>
                       </w:r>
                     </w:p>
                     <w:p/>
@@ -570,183 +665,147 @@
         <w:rPr>
           <w:noProof/>
         </w:rPr>
-        <mc:AlternateContent>
-          <mc:Choice Requires="wps">
-            <w:drawing>
-              <wp:anchor distT="0" distB="0" distL="114300" distR="114300" simplePos="0" relativeHeight="251666432" behindDoc="0" locked="0" layoutInCell="1" allowOverlap="1">
-                <wp:simplePos x="0" y="0"/>
-                <wp:positionH relativeFrom="column">
-                  <wp:posOffset>4126009</wp:posOffset>
-                </wp:positionH>
-                <wp:positionV relativeFrom="paragraph">
-                  <wp:posOffset>4069328</wp:posOffset>
-                </wp:positionV>
-                <wp:extent cx="2074766" cy="1931670"/>
-                <wp:effectExtent l="0" t="0" r="20955" b="11430"/>
-                <wp:wrapNone/>
-                <wp:docPr id="9" name="Text Box 9"/>
-                <wp:cNvGraphicFramePr/>
-                <a:graphic xmlns:a="http://schemas.openxmlformats.org/drawingml/2006/main">
-                  <a:graphicData uri="http://schemas.microsoft.com/office/word/2010/wordprocessingShape">
-                    <wps:wsp>
-                      <wps:cNvSpPr txBox="1"/>
-                      <wps:spPr>
-                        <a:xfrm>
-                          <a:off x="0" y="0"/>
-                          <a:ext cx="2074766" cy="1931670"/>
-                        </a:xfrm>
-                        <a:prstGeom prst="rect">
-                          <a:avLst/>
-                        </a:prstGeom>
-                        <a:solidFill>
-                          <a:schemeClr val="lt1"/>
-                        </a:solidFill>
-                        <a:ln w="6350">
-                          <a:solidFill>
-                            <a:prstClr val="black"/>
-                          </a:solidFill>
-                        </a:ln>
-                        <a:effectLst/>
-                      </wps:spPr>
-                      <wps:style>
-                        <a:lnRef idx="0">
-                          <a:schemeClr val="accent1"/>
-                        </a:lnRef>
-                        <a:fillRef idx="0">
-                          <a:schemeClr val="accent1"/>
-                        </a:fillRef>
-                        <a:effectRef idx="0">
-                          <a:schemeClr val="accent1"/>
-                        </a:effectRef>
-                        <a:fontRef idx="minor">
-                          <a:schemeClr val="dk1"/>
-                        </a:fontRef>
-                      </wps:style>
-                      <wps:txbx>
-                        <w:txbxContent>
-                          <w:p>
-                            <w:pPr>
-                              <w:jc w:val="center"/>
-                            </w:pPr>
-                            <w:r>
-                              <w:t>Student</w:t>
-                            </w:r>
-                            <w:r>
-                              <w:t>-Side</w:t>
-                            </w:r>
-                            <w:r>
-                              <w:t xml:space="preserve"> Features</w:t>
-                            </w:r>
-                            <w:r>
-                              <w:t>:</w:t>
-                            </w:r>
-                          </w:p>
-                          <w:p>
-                            <w:pPr>
-                              <w:jc w:val="center"/>
-                            </w:pPr>
-                            <w:r>
-                              <w:t>View Your Appointment on Your Homepage!</w:t>
-                            </w:r>
-                          </w:p>
-                          <w:p>
-                            <w:pPr>
-                              <w:jc w:val="center"/>
-                            </w:pPr>
-                            <w:r>
-                              <w:t>Quick, Easy, Meeting Searches</w:t>
-                            </w:r>
-                          </w:p>
-                          <w:p>
-                            <w:pPr>
-                              <w:jc w:val="center"/>
-                            </w:pPr>
-                            <w:r>
-                              <w:t xml:space="preserve">Forgot Your Password? No Problem! Password Reset is </w:t>
-                            </w:r>
-                            <w:proofErr w:type="gramStart"/>
-                            <w:r>
-                              <w:t>Enabled</w:t>
-                            </w:r>
-                            <w:proofErr w:type="gramEnd"/>
-                            <w:r>
-                              <w:t>.</w:t>
-                            </w:r>
-                          </w:p>
-                        </w:txbxContent>
-                      </wps:txbx>
-                      <wps:bodyPr rot="0" spcFirstLastPara="0" vertOverflow="overflow" horzOverflow="overflow" vert="horz" wrap="square" lIns="91440" tIns="45720" rIns="91440" bIns="45720" numCol="1" spcCol="0" rtlCol="0" fromWordArt="0" anchor="t" anchorCtr="0" forceAA="0" compatLnSpc="1">
-                        <a:prstTxWarp prst="textNoShape">
-                          <a:avLst/>
-                        </a:prstTxWarp>
-                        <a:noAutofit/>
-                      </wps:bodyPr>
-                    </wps:wsp>
-                  </a:graphicData>
-                </a:graphic>
-              </wp:anchor>
-            </w:drawing>
-          </mc:Choice>
-          <mc:Fallback>
-            <w:pict>
-              <v:shape id="Text Box 9" o:spid="_x0000_s1031" type="#_x0000_t202" style="position:absolute;margin-left:324.9pt;margin-top:320.4pt;width:163.35pt;height:152.1pt;z-index:251666432;visibility:visible;mso-wrap-style:square;mso-wrap-distance-left:9pt;mso-wrap-distance-top:0;mso-wrap-distance-right:9pt;mso-wrap-distance-bottom:0;mso-position-horizontal:absolute;mso-position-horizontal-relative:text;mso-position-vertical:absolute;mso-position-vertical-relative:text;v-text-anchor:top" o:gfxdata="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" fillcolor="white [3201]" strokeweight=".5pt">
-                <v:textbox>
-                  <w:txbxContent>
-                    <w:p>
-                      <w:pPr>
-                        <w:jc w:val="center"/>
-                      </w:pPr>
-                      <w:r>
-                        <w:t>Student</w:t>
-                      </w:r>
-                      <w:r>
-                        <w:t>-Side</w:t>
-                      </w:r>
-                      <w:r>
-                        <w:t xml:space="preserve"> Features</w:t>
-                      </w:r>
-                      <w:r>
-                        <w:t>:</w:t>
-                      </w:r>
-                    </w:p>
-                    <w:p>
-                      <w:pPr>
-                        <w:jc w:val="center"/>
-                      </w:pPr>
-                      <w:r>
-                        <w:t>View Your Appointment on Your Homepage!</w:t>
-                      </w:r>
-                    </w:p>
-                    <w:p>
-                      <w:pPr>
-                        <w:jc w:val="center"/>
-                      </w:pPr>
-                      <w:r>
-                        <w:t>Quick, Easy, Meeting Searches</w:t>
-                      </w:r>
-                    </w:p>
-                    <w:p>
-                      <w:pPr>
-                        <w:jc w:val="center"/>
-                      </w:pPr>
-                      <w:r>
-                        <w:t xml:space="preserve">Forgot Your Password? No Problem! Password Reset is </w:t>
-                      </w:r>
-                      <w:proofErr w:type="gramStart"/>
-                      <w:r>
-                        <w:t>Enabled</w:t>
-                      </w:r>
-                      <w:proofErr w:type="gramEnd"/>
-                      <w:r>
-                        <w:t>.</w:t>
-                      </w:r>
-                    </w:p>
-                  </w:txbxContent>
-                </v:textbox>
-              </v:shape>
-            </w:pict>
-          </mc:Fallback>
-        </mc:AlternateContent>
+        <w:drawing>
+          <wp:anchor distT="0" distB="0" distL="114300" distR="114300" simplePos="0" relativeHeight="251678720" behindDoc="0" locked="0" layoutInCell="1" allowOverlap="1">
+            <wp:simplePos x="0" y="0"/>
+            <wp:positionH relativeFrom="column">
+              <wp:posOffset>-137721</wp:posOffset>
+            </wp:positionH>
+            <wp:positionV relativeFrom="paragraph">
+              <wp:posOffset>5061925</wp:posOffset>
+            </wp:positionV>
+            <wp:extent cx="2526665" cy="1579245"/>
+            <wp:effectExtent l="171450" t="171450" r="235585" b="230505"/>
+            <wp:wrapNone/>
+            <wp:docPr id="24" name="Picture 24"/>
+            <wp:cNvGraphicFramePr>
+              <a:graphicFrameLocks xmlns:a="http://schemas.openxmlformats.org/drawingml/2006/main" noChangeAspect="1"/>
+            </wp:cNvGraphicFramePr>
+            <a:graphic xmlns:a="http://schemas.openxmlformats.org/drawingml/2006/main">
+              <a:graphicData uri="http://schemas.openxmlformats.org/drawingml/2006/picture">
+                <pic:pic xmlns:pic="http://schemas.openxmlformats.org/drawingml/2006/picture">
+                  <pic:nvPicPr>
+                    <pic:cNvPr id="24" name="Screen Shot 2016-12-19 at 9.14.36 PM.png"/>
+                    <pic:cNvPicPr/>
+                  </pic:nvPicPr>
+                  <pic:blipFill>
+                    <a:blip r:embed="rId5" cstate="print">
+                      <a:extLst>
+                        <a:ext uri="{28A0092B-C50C-407E-A947-70E740481C1C}">
+                          <a14:useLocalDpi xmlns:a14="http://schemas.microsoft.com/office/drawing/2010/main" val="0"/>
+                        </a:ext>
+                      </a:extLst>
+                    </a:blip>
+                    <a:stretch>
+                      <a:fillRect/>
+                    </a:stretch>
+                  </pic:blipFill>
+                  <pic:spPr>
+                    <a:xfrm>
+                      <a:off x="0" y="0"/>
+                      <a:ext cx="2526665" cy="1579245"/>
+                    </a:xfrm>
+                    <a:prstGeom prst="rect">
+                      <a:avLst/>
+                    </a:prstGeom>
+                    <a:ln w="127000" cap="sq">
+                      <a:solidFill>
+                        <a:srgbClr val="000000"/>
+                      </a:solidFill>
+                      <a:miter lim="800000"/>
+                    </a:ln>
+                    <a:effectLst>
+                      <a:outerShdw blurRad="57150" dist="50800" dir="2700000" algn="tl" rotWithShape="0">
+                        <a:srgbClr val="000000">
+                          <a:alpha val="40000"/>
+                        </a:srgbClr>
+                      </a:outerShdw>
+                    </a:effectLst>
+                  </pic:spPr>
+                </pic:pic>
+              </a:graphicData>
+            </a:graphic>
+            <wp14:sizeRelH relativeFrom="margin">
+              <wp14:pctWidth>0</wp14:pctWidth>
+            </wp14:sizeRelH>
+            <wp14:sizeRelV relativeFrom="margin">
+              <wp14:pctHeight>0</wp14:pctHeight>
+            </wp14:sizeRelV>
+          </wp:anchor>
+        </w:drawing>
+      </w:r>
+      <w:r>
+        <w:rPr>
+          <w:noProof/>
+        </w:rPr>
+        <w:drawing>
+          <wp:anchor distT="0" distB="0" distL="114300" distR="114300" simplePos="0" relativeHeight="251679744" behindDoc="0" locked="0" layoutInCell="1" allowOverlap="1">
+            <wp:simplePos x="0" y="0"/>
+            <wp:positionH relativeFrom="column">
+              <wp:posOffset>1095626</wp:posOffset>
+            </wp:positionH>
+            <wp:positionV relativeFrom="paragraph">
+              <wp:posOffset>6952910</wp:posOffset>
+            </wp:positionV>
+            <wp:extent cx="3037205" cy="1898015"/>
+            <wp:effectExtent l="171450" t="171450" r="220345" b="235585"/>
+            <wp:wrapNone/>
+            <wp:docPr id="22" name="Picture 22"/>
+            <wp:cNvGraphicFramePr>
+              <a:graphicFrameLocks xmlns:a="http://schemas.openxmlformats.org/drawingml/2006/main" noChangeAspect="1"/>
+            </wp:cNvGraphicFramePr>
+            <a:graphic xmlns:a="http://schemas.openxmlformats.org/drawingml/2006/main">
+              <a:graphicData uri="http://schemas.openxmlformats.org/drawingml/2006/picture">
+                <pic:pic xmlns:pic="http://schemas.openxmlformats.org/drawingml/2006/picture">
+                  <pic:nvPicPr>
+                    <pic:cNvPr id="22" name="Screen Shot 2016-12-19 at 9.27.20 PM.png"/>
+                    <pic:cNvPicPr/>
+                  </pic:nvPicPr>
+                  <pic:blipFill>
+                    <a:blip r:embed="rId6" cstate="print">
+                      <a:extLst>
+                        <a:ext uri="{28A0092B-C50C-407E-A947-70E740481C1C}">
+                          <a14:useLocalDpi xmlns:a14="http://schemas.microsoft.com/office/drawing/2010/main" val="0"/>
+                        </a:ext>
+                      </a:extLst>
+                    </a:blip>
+                    <a:stretch>
+                      <a:fillRect/>
+                    </a:stretch>
+                  </pic:blipFill>
+                  <pic:spPr>
+                    <a:xfrm>
+                      <a:off x="0" y="0"/>
+                      <a:ext cx="3037205" cy="1898015"/>
+                    </a:xfrm>
+                    <a:prstGeom prst="rect">
+                      <a:avLst/>
+                    </a:prstGeom>
+                    <a:ln w="127000" cap="sq">
+                      <a:solidFill>
+                        <a:srgbClr val="000000"/>
+                      </a:solidFill>
+                      <a:miter lim="800000"/>
+                    </a:ln>
+                    <a:effectLst>
+                      <a:outerShdw blurRad="57150" dist="50800" dir="2700000" algn="tl" rotWithShape="0">
+                        <a:srgbClr val="000000">
+                          <a:alpha val="40000"/>
+                        </a:srgbClr>
+                      </a:outerShdw>
+                    </a:effectLst>
+                  </pic:spPr>
+                </pic:pic>
+              </a:graphicData>
+            </a:graphic>
+            <wp14:sizeRelH relativeFrom="margin">
+              <wp14:pctWidth>0</wp14:pctWidth>
+            </wp14:sizeRelH>
+            <wp14:sizeRelV relativeFrom="margin">
+              <wp14:pctHeight>0</wp14:pctHeight>
+            </wp14:sizeRelV>
+          </wp:anchor>
+        </w:drawing>
       </w:r>
       <w:r>
         <w:rPr>
@@ -755,18 +814,18 @@
         <mc:AlternateContent>
           <mc:Choice Requires="wps">
             <w:drawing>
-              <wp:anchor distT="0" distB="0" distL="114300" distR="114300" simplePos="0" relativeHeight="251669504" behindDoc="0" locked="0" layoutInCell="1" allowOverlap="1">
+              <wp:anchor distT="0" distB="0" distL="114300" distR="114300" simplePos="0" relativeHeight="251680768" behindDoc="0" locked="0" layoutInCell="1" allowOverlap="1">
                 <wp:simplePos x="0" y="0"/>
                 <wp:positionH relativeFrom="column">
-                  <wp:posOffset>-651620</wp:posOffset>
+                  <wp:posOffset>-424091</wp:posOffset>
                 </wp:positionH>
                 <wp:positionV relativeFrom="paragraph">
-                  <wp:posOffset>6129655</wp:posOffset>
+                  <wp:posOffset>3876232</wp:posOffset>
                 </wp:positionV>
-                <wp:extent cx="2170320" cy="1558456"/>
-                <wp:effectExtent l="0" t="0" r="20955" b="22860"/>
+                <wp:extent cx="1265275" cy="372139"/>
+                <wp:effectExtent l="0" t="0" r="11430" b="27940"/>
                 <wp:wrapNone/>
-                <wp:docPr id="12" name="Rectangle 12"/>
+                <wp:docPr id="25" name="Rectangle 25"/>
                 <wp:cNvGraphicFramePr/>
                 <a:graphic xmlns:a="http://schemas.openxmlformats.org/drawingml/2006/main">
                   <a:graphicData uri="http://schemas.microsoft.com/office/word/2010/wordprocessingShape">
@@ -775,7 +834,7 @@
                       <wps:spPr>
                         <a:xfrm>
                           <a:off x="0" y="0"/>
-                          <a:ext cx="2170320" cy="1558456"/>
+                          <a:ext cx="1265275" cy="372139"/>
                         </a:xfrm>
                         <a:prstGeom prst="rect">
                           <a:avLst/>
@@ -802,9 +861,23 @@
                           <w:p>
                             <w:pPr>
                               <w:jc w:val="center"/>
+                              <w:rPr>
+                                <w:b/>
+                              </w:rPr>
                             </w:pPr>
                             <w:r>
-                              <w:t>[Meeting Create]</w:t>
+                              <w:rPr>
+                                <w:b/>
+                              </w:rPr>
+                              <w:t>As an Advisor…</w:t>
+                            </w:r>
+                          </w:p>
+                          <w:p>
+                            <w:pPr>
+                              <w:jc w:val="center"/>
+                            </w:pPr>
+                            <w:r>
+                              <w:t>A</w:t>
                             </w:r>
                           </w:p>
                         </w:txbxContent>
@@ -823,15 +896,29 @@
           </mc:Choice>
           <mc:Fallback>
             <w:pict>
-              <v:rect id="Rectangle 12" o:spid="_x0000_s1032" style="position:absolute;margin-left:-51.3pt;margin-top:482.65pt;width:170.9pt;height:122.7pt;z-index:251669504;visibility:visible;mso-wrap-style:square;mso-wrap-distance-left:9pt;mso-wrap-distance-top:0;mso-wrap-distance-right:9pt;mso-wrap-distance-bottom:0;mso-position-horizontal:absolute;mso-position-horizontal-relative:text;mso-position-vertical:absolute;mso-position-vertical-relative:text;v-text-anchor:middle" o:gfxdata="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" fillcolor="#5b9bd5 [3204]" strokecolor="#1f4d78 [1604]" strokeweight="1pt">
+              <v:rect id="Rectangle 25" o:spid="_x0000_s1030" style="position:absolute;margin-left:-33.4pt;margin-top:305.2pt;width:99.65pt;height:29.3pt;z-index:251680768;visibility:visible;mso-wrap-style:square;mso-wrap-distance-left:9pt;mso-wrap-distance-top:0;mso-wrap-distance-right:9pt;mso-wrap-distance-bottom:0;mso-position-horizontal:absolute;mso-position-horizontal-relative:text;mso-position-vertical:absolute;mso-position-vertical-relative:text;v-text-anchor:middle" o:gfxdata="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" fillcolor="#5b9bd5 [3204]" strokecolor="#1f4d78 [1604]" strokeweight="1pt">
                 <v:textbox>
                   <w:txbxContent>
                     <w:p>
                       <w:pPr>
                         <w:jc w:val="center"/>
+                        <w:rPr>
+                          <w:b/>
+                        </w:rPr>
                       </w:pPr>
                       <w:r>
-                        <w:t>[Meeting Create]</w:t>
+                        <w:rPr>
+                          <w:b/>
+                        </w:rPr>
+                        <w:t>As an Advisor…</w:t>
+                      </w:r>
+                    </w:p>
+                    <w:p>
+                      <w:pPr>
+                        <w:jc w:val="center"/>
+                      </w:pPr>
+                      <w:r>
+                        <w:t>A</w:t>
                       </w:r>
                     </w:p>
                   </w:txbxContent>
@@ -851,10 +938,10 @@
               <wp:anchor distT="0" distB="0" distL="114300" distR="114300" simplePos="0" relativeHeight="251667456" behindDoc="0" locked="0" layoutInCell="1" allowOverlap="1">
                 <wp:simplePos x="0" y="0"/>
                 <wp:positionH relativeFrom="column">
-                  <wp:posOffset>4802063</wp:posOffset>
+                  <wp:posOffset>4752680</wp:posOffset>
                 </wp:positionH>
                 <wp:positionV relativeFrom="paragraph">
-                  <wp:posOffset>6106436</wp:posOffset>
+                  <wp:posOffset>7424597</wp:posOffset>
                 </wp:positionV>
                 <wp:extent cx="1899920" cy="1558290"/>
                 <wp:effectExtent l="0" t="0" r="24130" b="22860"/>
@@ -873,6 +960,9 @@
                         <a:prstGeom prst="rect">
                           <a:avLst/>
                         </a:prstGeom>
+                        <a:solidFill>
+                          <a:srgbClr val="FFFF00"/>
+                        </a:solidFill>
                       </wps:spPr>
                       <wps:style>
                         <a:lnRef idx="2">
@@ -895,9 +985,15 @@
                           <w:p>
                             <w:pPr>
                               <w:jc w:val="center"/>
+                              <w:rPr>
+                                <w:color w:val="000000" w:themeColor="text1"/>
+                              </w:rPr>
                             </w:pPr>
                             <w:r>
-                              <w:t>[Meeting Search Page]</w:t>
+                              <w:rPr>
+                                <w:color w:val="000000" w:themeColor="text1"/>
+                              </w:rPr>
+                              <w:t>And much, much, more!</w:t>
                             </w:r>
                           </w:p>
                         </w:txbxContent>
@@ -919,15 +1015,21 @@
           </mc:Choice>
           <mc:Fallback>
             <w:pict>
-              <v:rect id="Rectangle 10" o:spid="_x0000_s1033" style="position:absolute;margin-left:378.1pt;margin-top:480.8pt;width:149.6pt;height:122.7pt;z-index:251667456;visibility:visible;mso-wrap-style:square;mso-height-percent:0;mso-wrap-distance-left:9pt;mso-wrap-distance-top:0;mso-wrap-distance-right:9pt;mso-wrap-distance-bottom:0;mso-position-horizontal:absolute;mso-position-horizontal-relative:text;mso-position-vertical:absolute;mso-position-vertical-relative:text;mso-height-percent:0;mso-height-relative:margin;v-text-anchor:middle" o:gfxdata="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" fillcolor="#5b9bd5 [3204]" strokecolor="#1f4d78 [1604]" strokeweight="1pt">
+              <v:rect id="Rectangle 10" o:spid="_x0000_s1031" style="position:absolute;margin-left:374.25pt;margin-top:584.6pt;width:149.6pt;height:122.7pt;z-index:251667456;visibility:visible;mso-wrap-style:square;mso-height-percent:0;mso-wrap-distance-left:9pt;mso-wrap-distance-top:0;mso-wrap-distance-right:9pt;mso-wrap-distance-bottom:0;mso-position-horizontal:absolute;mso-position-horizontal-relative:text;mso-position-vertical:absolute;mso-position-vertical-relative:text;mso-height-percent:0;mso-height-relative:margin;v-text-anchor:middle" o:gfxdata="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" fillcolor="yellow" strokecolor="#1f4d78 [1604]" strokeweight="1pt">
                 <v:textbox>
                   <w:txbxContent>
                     <w:p>
                       <w:pPr>
                         <w:jc w:val="center"/>
+                        <w:rPr>
+                          <w:color w:val="000000" w:themeColor="text1"/>
+                        </w:rPr>
                       </w:pPr>
                       <w:r>
-                        <w:t>[Meeting Search Page]</w:t>
+                        <w:rPr>
+                          <w:color w:val="000000" w:themeColor="text1"/>
+                        </w:rPr>
+                        <w:t>And much, much, more!</w:t>
                       </w:r>
                     </w:p>
                   </w:txbxContent>
@@ -936,6 +1038,211 @@
             </w:pict>
           </mc:Fallback>
         </mc:AlternateContent>
+      </w:r>
+      <w:r>
+        <w:rPr>
+          <w:noProof/>
+        </w:rPr>
+        <w:drawing>
+          <wp:anchor distT="0" distB="0" distL="114300" distR="114300" simplePos="0" relativeHeight="251673600" behindDoc="0" locked="0" layoutInCell="1" allowOverlap="1">
+            <wp:simplePos x="0" y="0"/>
+            <wp:positionH relativeFrom="column">
+              <wp:posOffset>2914150</wp:posOffset>
+            </wp:positionH>
+            <wp:positionV relativeFrom="paragraph">
+              <wp:posOffset>5960686</wp:posOffset>
+            </wp:positionV>
+            <wp:extent cx="2987864" cy="1137684"/>
+            <wp:effectExtent l="0" t="0" r="3175" b="5715"/>
+            <wp:wrapNone/>
+            <wp:docPr id="18" name="Picture 18"/>
+            <wp:cNvGraphicFramePr>
+              <a:graphicFrameLocks xmlns:a="http://schemas.openxmlformats.org/drawingml/2006/main" noChangeAspect="1"/>
+            </wp:cNvGraphicFramePr>
+            <a:graphic xmlns:a="http://schemas.openxmlformats.org/drawingml/2006/main">
+              <a:graphicData uri="http://schemas.openxmlformats.org/drawingml/2006/picture">
+                <pic:pic xmlns:pic="http://schemas.openxmlformats.org/drawingml/2006/picture">
+                  <pic:nvPicPr>
+                    <pic:cNvPr id="18" name="Meeting Search Results.JPG"/>
+                    <pic:cNvPicPr/>
+                  </pic:nvPicPr>
+                  <pic:blipFill rotWithShape="1">
+                    <a:blip r:embed="rId7" cstate="print">
+                      <a:extLst>
+                        <a:ext uri="{28A0092B-C50C-407E-A947-70E740481C1C}">
+                          <a14:useLocalDpi xmlns:a14="http://schemas.microsoft.com/office/drawing/2010/main" val="0"/>
+                        </a:ext>
+                      </a:extLst>
+                    </a:blip>
+                    <a:srcRect b="50426"/>
+                    <a:stretch/>
+                  </pic:blipFill>
+                  <pic:spPr bwMode="auto">
+                    <a:xfrm>
+                      <a:off x="0" y="0"/>
+                      <a:ext cx="2987864" cy="1137684"/>
+                    </a:xfrm>
+                    <a:prstGeom prst="rect">
+                      <a:avLst/>
+                    </a:prstGeom>
+                    <a:ln>
+                      <a:noFill/>
+                    </a:ln>
+                    <a:extLst>
+                      <a:ext uri="{53640926-AAD7-44D8-BBD7-CCE9431645EC}">
+                        <a14:shadowObscured xmlns:a14="http://schemas.microsoft.com/office/drawing/2010/main"/>
+                      </a:ext>
+                    </a:extLst>
+                  </pic:spPr>
+                </pic:pic>
+              </a:graphicData>
+            </a:graphic>
+            <wp14:sizeRelH relativeFrom="margin">
+              <wp14:pctWidth>0</wp14:pctWidth>
+            </wp14:sizeRelH>
+            <wp14:sizeRelV relativeFrom="margin">
+              <wp14:pctHeight>0</wp14:pctHeight>
+            </wp14:sizeRelV>
+          </wp:anchor>
+        </w:drawing>
+      </w:r>
+      <w:r>
+        <w:rPr>
+          <w:noProof/>
+        </w:rPr>
+        <w:drawing>
+          <wp:anchor distT="0" distB="0" distL="114300" distR="114300" simplePos="0" relativeHeight="251677696" behindDoc="0" locked="0" layoutInCell="1" allowOverlap="1">
+            <wp:simplePos x="0" y="0"/>
+            <wp:positionH relativeFrom="column">
+              <wp:posOffset>-382922</wp:posOffset>
+            </wp:positionH>
+            <wp:positionV relativeFrom="paragraph">
+              <wp:posOffset>1254347</wp:posOffset>
+            </wp:positionV>
+            <wp:extent cx="3583103" cy="2735477"/>
+            <wp:effectExtent l="76200" t="76200" r="132080" b="141605"/>
+            <wp:wrapNone/>
+            <wp:docPr id="23" name="Picture 23"/>
+            <wp:cNvGraphicFramePr>
+              <a:graphicFrameLocks xmlns:a="http://schemas.openxmlformats.org/drawingml/2006/main" noChangeAspect="1"/>
+            </wp:cNvGraphicFramePr>
+            <a:graphic xmlns:a="http://schemas.openxmlformats.org/drawingml/2006/main">
+              <a:graphicData uri="http://schemas.openxmlformats.org/drawingml/2006/picture">
+                <pic:pic xmlns:pic="http://schemas.openxmlformats.org/drawingml/2006/picture">
+                  <pic:nvPicPr>
+                    <pic:cNvPr id="23" name="Screen Shot 2016-12-19 at 9.11.15 PM.png"/>
+                    <pic:cNvPicPr/>
+                  </pic:nvPicPr>
+                  <pic:blipFill rotWithShape="1">
+                    <a:blip r:embed="rId8" cstate="print">
+                      <a:extLst>
+                        <a:ext uri="{28A0092B-C50C-407E-A947-70E740481C1C}">
+                          <a14:useLocalDpi xmlns:a14="http://schemas.microsoft.com/office/drawing/2010/main" val="0"/>
+                        </a:ext>
+                      </a:extLst>
+                    </a:blip>
+                    <a:srcRect l="11272" t="9731" r="14828"/>
+                    <a:stretch/>
+                  </pic:blipFill>
+                  <pic:spPr bwMode="auto">
+                    <a:xfrm>
+                      <a:off x="0" y="0"/>
+                      <a:ext cx="3583103" cy="2735477"/>
+                    </a:xfrm>
+                    <a:prstGeom prst="rect">
+                      <a:avLst/>
+                    </a:prstGeom>
+                    <a:ln w="38100" cap="sq">
+                      <a:solidFill>
+                        <a:srgbClr val="000000"/>
+                      </a:solidFill>
+                      <a:prstDash val="solid"/>
+                      <a:miter lim="800000"/>
+                    </a:ln>
+                    <a:effectLst>
+                      <a:outerShdw blurRad="50800" dist="38100" dir="2700000" algn="tl" rotWithShape="0">
+                        <a:srgbClr val="000000">
+                          <a:alpha val="43000"/>
+                        </a:srgbClr>
+                      </a:outerShdw>
+                    </a:effectLst>
+                    <a:extLst>
+                      <a:ext uri="{53640926-AAD7-44D8-BBD7-CCE9431645EC}">
+                        <a14:shadowObscured xmlns:a14="http://schemas.microsoft.com/office/drawing/2010/main"/>
+                      </a:ext>
+                    </a:extLst>
+                  </pic:spPr>
+                </pic:pic>
+              </a:graphicData>
+            </a:graphic>
+            <wp14:sizeRelH relativeFrom="margin">
+              <wp14:pctWidth>0</wp14:pctWidth>
+            </wp14:sizeRelH>
+            <wp14:sizeRelV relativeFrom="margin">
+              <wp14:pctHeight>0</wp14:pctHeight>
+            </wp14:sizeRelV>
+          </wp:anchor>
+        </w:drawing>
+      </w:r>
+      <w:r>
+        <w:rPr>
+          <w:noProof/>
+        </w:rPr>
+        <w:drawing>
+          <wp:anchor distT="0" distB="0" distL="114300" distR="114300" simplePos="0" relativeHeight="251674624" behindDoc="0" locked="0" layoutInCell="1" allowOverlap="1">
+            <wp:simplePos x="0" y="0"/>
+            <wp:positionH relativeFrom="column">
+              <wp:posOffset>2449195</wp:posOffset>
+            </wp:positionH>
+            <wp:positionV relativeFrom="paragraph">
+              <wp:posOffset>1643867</wp:posOffset>
+            </wp:positionV>
+            <wp:extent cx="4410194" cy="2232896"/>
+            <wp:effectExtent l="0" t="0" r="0" b="0"/>
+            <wp:wrapNone/>
+            <wp:docPr id="19" name="Picture 19"/>
+            <wp:cNvGraphicFramePr>
+              <a:graphicFrameLocks xmlns:a="http://schemas.openxmlformats.org/drawingml/2006/main" noChangeAspect="1"/>
+            </wp:cNvGraphicFramePr>
+            <a:graphic xmlns:a="http://schemas.openxmlformats.org/drawingml/2006/main">
+              <a:graphicData uri="http://schemas.openxmlformats.org/drawingml/2006/picture">
+                <pic:pic xmlns:pic="http://schemas.openxmlformats.org/drawingml/2006/picture">
+                  <pic:nvPicPr>
+                    <pic:cNvPr id="19" name="Student Homepage.JPG"/>
+                    <pic:cNvPicPr/>
+                  </pic:nvPicPr>
+                  <pic:blipFill>
+                    <a:blip r:embed="rId9" cstate="print">
+                      <a:extLst>
+                        <a:ext uri="{28A0092B-C50C-407E-A947-70E740481C1C}">
+                          <a14:useLocalDpi xmlns:a14="http://schemas.microsoft.com/office/drawing/2010/main" val="0"/>
+                        </a:ext>
+                      </a:extLst>
+                    </a:blip>
+                    <a:stretch>
+                      <a:fillRect/>
+                    </a:stretch>
+                  </pic:blipFill>
+                  <pic:spPr>
+                    <a:xfrm>
+                      <a:off x="0" y="0"/>
+                      <a:ext cx="4410194" cy="2232896"/>
+                    </a:xfrm>
+                    <a:prstGeom prst="rect">
+                      <a:avLst/>
+                    </a:prstGeom>
+                  </pic:spPr>
+                </pic:pic>
+              </a:graphicData>
+            </a:graphic>
+            <wp14:sizeRelH relativeFrom="margin">
+              <wp14:pctWidth>0</wp14:pctWidth>
+            </wp14:sizeRelH>
+            <wp14:sizeRelV relativeFrom="margin">
+              <wp14:pctHeight>0</wp14:pctHeight>
+            </wp14:sizeRelV>
+          </wp:anchor>
+        </w:drawing>
       </w:r>
       <w:r>
         <w:rPr>
@@ -990,13 +1297,7 @@
                               <w:jc w:val="center"/>
                             </w:pPr>
                             <w:r>
-                              <w:t xml:space="preserve">[Insert </w:t>
-                            </w:r>
-                            <w:r>
-                              <w:t xml:space="preserve">Student </w:t>
-                            </w:r>
-                            <w:r>
-                              <w:t>Home Here]</w:t>
+                              <w:t>[Insert Student Home Here]</w:t>
                             </w:r>
                           </w:p>
                         </w:txbxContent>
@@ -1015,7 +1316,7 @@
           </mc:Choice>
           <mc:Fallback>
             <w:pict>
-              <v:rect w14:anchorId="38D30E41" id="Rectangle 5" o:spid="_x0000_s1034" style="position:absolute;margin-left:252.3pt;margin-top:130.25pt;width:221.65pt;height:174.7pt;z-index:251664384;visibility:visible;mso-wrap-style:square;mso-wrap-distance-left:9pt;mso-wrap-distance-top:0;mso-wrap-distance-right:9pt;mso-wrap-distance-bottom:0;mso-position-horizontal:absolute;mso-position-horizontal-relative:text;mso-position-vertical:absolute;mso-position-vertical-relative:text;v-text-anchor:middle" o:gfxdata="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" fillcolor="#5b9bd5" strokecolor="#41719c" strokeweight="1pt">
+              <v:rect w14:anchorId="38D30E41" id="Rectangle 5" o:spid="_x0000_s1032" style="position:absolute;margin-left:252.3pt;margin-top:130.25pt;width:221.65pt;height:174.7pt;z-index:251664384;visibility:visible;mso-wrap-style:square;mso-wrap-distance-left:9pt;mso-wrap-distance-top:0;mso-wrap-distance-right:9pt;mso-wrap-distance-bottom:0;mso-position-horizontal:absolute;mso-position-horizontal-relative:text;mso-position-vertical:absolute;mso-position-vertical-relative:text;v-text-anchor:middle" o:gfxdata="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" fillcolor="#5b9bd5" strokecolor="#41719c" strokeweight="1pt">
                 <v:textbox>
                   <w:txbxContent>
                     <w:p>
@@ -1023,7 +1324,12 @@
                         <w:jc w:val="center"/>
                       </w:pPr>
                       <w:r>
-                        <w:t xml:space="preserve">[Insert </w:t>
+                        <w:t>[Insert</w:t>
+                      </w:r>
+                      <w:bookmarkStart w:id="1" w:name="_GoBack"/>
+                      <w:bookmarkEnd w:id="1"/>
+                      <w:r>
+                        <w:t xml:space="preserve"> </w:t>
                       </w:r>
                       <w:r>
                         <w:t xml:space="preserve">Student </w:t>
@@ -1097,6 +1403,12 @@
                             <w:r>
                               <w:t>[Insert Advisor Home Here]</w:t>
                             </w:r>
+                            <w:r>
+                              <w:rPr>
+                                <w:noProof/>
+                              </w:rPr>
+                              <w:t xml:space="preserve"> </w:t>
+                            </w:r>
                           </w:p>
                         </w:txbxContent>
                       </wps:txbx>
@@ -1114,7 +1426,7 @@
           </mc:Choice>
           <mc:Fallback>
             <w:pict>
-              <v:rect id="Rectangle 4" o:spid="_x0000_s1035" style="position:absolute;margin-left:-10.65pt;margin-top:130.2pt;width:221.65pt;height:174.7pt;z-index:251662336;visibility:visible;mso-wrap-style:square;mso-wrap-distance-left:9pt;mso-wrap-distance-top:0;mso-wrap-distance-right:9pt;mso-wrap-distance-bottom:0;mso-position-horizontal:absolute;mso-position-horizontal-relative:text;mso-position-vertical:absolute;mso-position-vertical-relative:text;v-text-anchor:middle" o:gfxdata="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" fillcolor="#5b9bd5 [3204]" strokecolor="#1f4d78 [1604]" strokeweight="1pt">
+              <v:rect id="Rectangle 4" o:spid="_x0000_s1033" style="position:absolute;margin-left:-10.65pt;margin-top:130.2pt;width:221.65pt;height:174.7pt;z-index:251662336;visibility:visible;mso-wrap-style:square;mso-wrap-distance-left:9pt;mso-wrap-distance-top:0;mso-wrap-distance-right:9pt;mso-wrap-distance-bottom:0;mso-position-horizontal:absolute;mso-position-horizontal-relative:text;mso-position-vertical:absolute;mso-position-vertical-relative:text;v-text-anchor:middle" o:gfxdata="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" fillcolor="#5b9bd5 [3204]" strokecolor="#1f4d78 [1604]" strokeweight="1pt">
                 <v:textbox>
                   <w:txbxContent>
                     <w:p>
@@ -1123,6 +1435,12 @@
                       </w:pPr>
                       <w:r>
                         <w:t>[Insert Advisor Home Here]</w:t>
+                      </w:r>
+                      <w:r>
+                        <w:rPr>
+                          <w:noProof/>
+                        </w:rPr>
+                        <w:t xml:space="preserve"> </w:t>
                       </w:r>
                     </w:p>
                   </w:txbxContent>
@@ -1268,7 +1586,7 @@
                   <v:h position="#1,bottomRight" xrange="8640,12960"/>
                 </v:handles>
               </v:shapetype>
-              <v:shape id="Wave 3" o:spid="_x0000_s1036" type="#_x0000_t64" style="position:absolute;margin-left:-10.6pt;margin-top:-38.15pt;width:484.6pt;height:150.25pt;z-index:251660288;visibility:visible;mso-wrap-style:square;mso-width-percent:0;mso-wrap-distance-left:9pt;mso-wrap-distance-top:0;mso-wrap-distance-right:9pt;mso-wrap-distance-bottom:0;mso-position-horizontal:absolute;mso-position-horizontal-relative:text;mso-position-vertical:absolute;mso-position-vertical-relative:text;mso-width-percent:0;mso-width-relative:margin;v-text-anchor:middle" o:gfxdata="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" adj="2700" fillcolor="#5b9bd5 [3204]" strokecolor="#1f4d78 [1604]" strokeweight="1pt">
+              <v:shape id="Wave 3" o:spid="_x0000_s1034" type="#_x0000_t64" style="position:absolute;margin-left:-10.6pt;margin-top:-38.15pt;width:484.6pt;height:150.25pt;z-index:251660288;visibility:visible;mso-wrap-style:square;mso-width-percent:0;mso-wrap-distance-left:9pt;mso-wrap-distance-top:0;mso-wrap-distance-right:9pt;mso-wrap-distance-bottom:0;mso-position-horizontal:absolute;mso-position-horizontal-relative:text;mso-position-vertical:absolute;mso-position-vertical-relative:text;mso-width-percent:0;mso-width-relative:margin;v-text-anchor:middle" o:gfxdata="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" adj="2700" fillcolor="#5b9bd5 [3204]" strokecolor="#1f4d78 [1604]" strokeweight="1pt">
                 <v:stroke joinstyle="miter"/>
                 <v:textbox>
                   <w:txbxContent>
@@ -1297,6 +1615,58 @@
           </mc:Fallback>
         </mc:AlternateContent>
       </w:r>
+      <w:bookmarkStart w:id="0" w:name="_GoBack"/>
+      <w:r>
+        <w:rPr>
+          <w:noProof/>
+        </w:rPr>
+        <w:drawing>
+          <wp:inline distT="0" distB="0" distL="0" distR="0" wp14:anchorId="2430D8A5">
+            <wp:extent cx="5325110" cy="657225"/>
+            <wp:effectExtent l="0" t="0" r="8890" b="9525"/>
+            <wp:docPr id="2" name="Picture 2"/>
+            <wp:cNvGraphicFramePr>
+              <a:graphicFrameLocks xmlns:a="http://schemas.openxmlformats.org/drawingml/2006/main" noChangeAspect="1"/>
+            </wp:cNvGraphicFramePr>
+            <a:graphic xmlns:a="http://schemas.openxmlformats.org/drawingml/2006/main">
+              <a:graphicData uri="http://schemas.openxmlformats.org/drawingml/2006/picture">
+                <pic:pic xmlns:pic="http://schemas.openxmlformats.org/drawingml/2006/picture">
+                  <pic:nvPicPr>
+                    <pic:cNvPr id="0" name="Picture 2"/>
+                    <pic:cNvPicPr>
+                      <a:picLocks noChangeAspect="1" noChangeArrowheads="1"/>
+                    </pic:cNvPicPr>
+                  </pic:nvPicPr>
+                  <pic:blipFill>
+                    <a:blip r:embed="rId10">
+                      <a:extLst>
+                        <a:ext uri="{28A0092B-C50C-407E-A947-70E740481C1C}">
+                          <a14:useLocalDpi xmlns:a14="http://schemas.microsoft.com/office/drawing/2010/main" val="0"/>
+                        </a:ext>
+                      </a:extLst>
+                    </a:blip>
+                    <a:srcRect/>
+                    <a:stretch>
+                      <a:fillRect/>
+                    </a:stretch>
+                  </pic:blipFill>
+                  <pic:spPr bwMode="auto">
+                    <a:xfrm>
+                      <a:off x="0" y="0"/>
+                      <a:ext cx="5325110" cy="657225"/>
+                    </a:xfrm>
+                    <a:prstGeom prst="rect">
+                      <a:avLst/>
+                    </a:prstGeom>
+                    <a:noFill/>
+                  </pic:spPr>
+                </pic:pic>
+              </a:graphicData>
+            </a:graphic>
+          </wp:inline>
+        </w:drawing>
+      </w:r>
+      <w:bookmarkEnd w:id="0"/>
     </w:p>
     <w:sectPr>
       <w:pgSz w:w="12240" w:h="15840"/>
